--- a/Инструменты для оформления научных статей и презентаций.docx
+++ b/Инструменты для оформления научных статей и презентаций.docx
@@ -1,12 +1,12 @@
 
 <file path=word/document.xml><?xml version="1.0" encoding="utf-8"?>
-<w:document xmlns:wpc="http://schemas.microsoft.com/office/word/2010/wordprocessingCanvas" xmlns:cx="http://schemas.microsoft.com/office/drawing/2014/chartex" xmlns:cx1="http://schemas.microsoft.com/office/drawing/2015/9/8/chartex" xmlns:cx2="http://schemas.microsoft.com/office/drawing/2015/10/21/chartex" xmlns:cx3="http://schemas.microsoft.com/office/drawing/2016/5/9/chartex" xmlns:cx4="http://schemas.microsoft.com/office/drawing/2016/5/10/chartex" xmlns:cx5="http://schemas.microsoft.com/office/drawing/2016/5/11/chartex" xmlns:cx6="http://schemas.microsoft.com/office/drawing/2016/5/12/chartex" xmlns:cx7="http://schemas.microsoft.com/office/drawing/2016/5/13/chartex" xmlns:cx8="http://schemas.microsoft.com/office/drawing/2016/5/14/chartex" xmlns:mc="http://schemas.openxmlformats.org/markup-compatibility/2006" xmlns:aink="http://schemas.microsoft.com/office/drawing/2016/ink" xmlns:am3d="http://schemas.microsoft.com/office/drawing/2017/model3d" xmlns:o="urn:schemas-microsoft-com:office:office" xmlns:r="http://schemas.openxmlformats.org/officeDocument/2006/relationships" xmlns:m="http://schemas.openxmlformats.org/officeDocument/2006/math" xmlns:v="urn:schemas-microsoft-com:vml" xmlns:wp14="http://schemas.microsoft.com/office/word/2010/wordprocessingDrawing" xmlns:wp="http://schemas.openxmlformats.org/drawingml/2006/wordprocessingDrawing" xmlns:w10="urn:schemas-microsoft-com:office:word" xmlns:w="http://schemas.openxmlformats.org/wordprocessingml/2006/main" xmlns:w14="http://schemas.microsoft.com/office/word/2010/wordml" xmlns:w15="http://schemas.microsoft.com/office/word/2012/wordml" xmlns:w16cex="http://schemas.microsoft.com/office/word/2018/wordml/cex" xmlns:w16cid="http://schemas.microsoft.com/office/word/2016/wordml/cid" xmlns:w16="http://schemas.microsoft.com/office/word/2018/wordml" xmlns:w16se="http://schemas.microsoft.com/office/word/2015/wordml/symex" xmlns:wpg="http://schemas.microsoft.com/office/word/2010/wordprocessingGroup" xmlns:wpi="http://schemas.microsoft.com/office/word/2010/wordprocessingInk" xmlns:wne="http://schemas.microsoft.com/office/word/2006/wordml" xmlns:wps="http://schemas.microsoft.com/office/word/2010/wordprocessingShape" mc:Ignorable="w14 w15 w16se w16cid w16 w16cex wp14">
+<w:document xmlns:wpc="http://schemas.microsoft.com/office/word/2010/wordprocessingCanvas" xmlns:mc="http://schemas.openxmlformats.org/markup-compatibility/2006" xmlns:o="urn:schemas-microsoft-com:office:office" xmlns:r="http://schemas.openxmlformats.org/officeDocument/2006/relationships" xmlns:m="http://schemas.openxmlformats.org/officeDocument/2006/math" xmlns:v="urn:schemas-microsoft-com:vml" xmlns:wp14="http://schemas.microsoft.com/office/word/2010/wordprocessingDrawing" xmlns:wp="http://schemas.openxmlformats.org/drawingml/2006/wordprocessingDrawing" xmlns:w10="urn:schemas-microsoft-com:office:word" xmlns:w="http://schemas.openxmlformats.org/wordprocessingml/2006/main" xmlns:w14="http://schemas.microsoft.com/office/word/2010/wordml" xmlns:w15="http://schemas.microsoft.com/office/word/2012/wordml" xmlns:wpg="http://schemas.microsoft.com/office/word/2010/wordprocessingGroup" xmlns:wpi="http://schemas.microsoft.com/office/word/2010/wordprocessingInk" xmlns:wne="http://schemas.microsoft.com/office/word/2006/wordml" xmlns:wps="http://schemas.microsoft.com/office/word/2010/wordprocessingShape" mc:Ignorable="w14 w15 wp14">
   <w:body>
     <w:p>
       <w:pPr>
         <w:pStyle w:val="a3"/>
         <w:rPr>
-          <w:rFonts w:ascii="Arial" w:hAnsi="Arial" w:cs="Arial"/>
+          <w:rFonts w:ascii="Times New Roman" w:hAnsi="Times New Roman" w:cs="Times New Roman"/>
           <w:sz w:val="20"/>
           <w:szCs w:val="20"/>
         </w:rPr>
@@ -20,16 +20,88 @@
         <w:rPr>
           <w:rFonts w:ascii="Times New Roman" w:hAnsi="Times New Roman" w:cs="Times New Roman"/>
           <w:b/>
-          <w:sz w:val="28"/>
+          <w:sz w:val="36"/>
         </w:rPr>
       </w:pPr>
       <w:r>
         <w:rPr>
           <w:rFonts w:ascii="Times New Roman" w:hAnsi="Times New Roman" w:cs="Times New Roman"/>
           <w:b/>
-          <w:sz w:val="28"/>
-        </w:rPr>
-        <w:t>Инструменты для оформления научных статей и презентаций (верстка текстового документа в Latex, оформление элементов текстового документа в Latex, презентации в Latex, работа с видео в Latex-презентациях).</w:t>
+          <w:sz w:val="32"/>
+        </w:rPr>
+        <w:t xml:space="preserve">Инструменты для оформления научных статей и презентаций (верстка текстового документа в </w:t>
+      </w:r>
+      <w:proofErr w:type="spellStart"/>
+      <w:r>
+        <w:rPr>
+          <w:rFonts w:ascii="Times New Roman" w:hAnsi="Times New Roman" w:cs="Times New Roman"/>
+          <w:b/>
+          <w:sz w:val="32"/>
+        </w:rPr>
+        <w:t>Latex</w:t>
+      </w:r>
+      <w:proofErr w:type="spellEnd"/>
+      <w:r>
+        <w:rPr>
+          <w:rFonts w:ascii="Times New Roman" w:hAnsi="Times New Roman" w:cs="Times New Roman"/>
+          <w:b/>
+          <w:sz w:val="32"/>
+        </w:rPr>
+        <w:t xml:space="preserve">, оформление элементов текстового документа в </w:t>
+      </w:r>
+      <w:proofErr w:type="spellStart"/>
+      <w:r>
+        <w:rPr>
+          <w:rFonts w:ascii="Times New Roman" w:hAnsi="Times New Roman" w:cs="Times New Roman"/>
+          <w:b/>
+          <w:sz w:val="32"/>
+        </w:rPr>
+        <w:t>Latex</w:t>
+      </w:r>
+      <w:proofErr w:type="spellEnd"/>
+      <w:r>
+        <w:rPr>
+          <w:rFonts w:ascii="Times New Roman" w:hAnsi="Times New Roman" w:cs="Times New Roman"/>
+          <w:b/>
+          <w:sz w:val="32"/>
+        </w:rPr>
+        <w:t xml:space="preserve">, презентации в </w:t>
+      </w:r>
+      <w:proofErr w:type="spellStart"/>
+      <w:r>
+        <w:rPr>
+          <w:rFonts w:ascii="Times New Roman" w:hAnsi="Times New Roman" w:cs="Times New Roman"/>
+          <w:b/>
+          <w:sz w:val="32"/>
+        </w:rPr>
+        <w:t>Latex</w:t>
+      </w:r>
+      <w:proofErr w:type="spellEnd"/>
+      <w:r>
+        <w:rPr>
+          <w:rFonts w:ascii="Times New Roman" w:hAnsi="Times New Roman" w:cs="Times New Roman"/>
+          <w:b/>
+          <w:sz w:val="32"/>
+        </w:rPr>
+        <w:t xml:space="preserve">, работа с видео в </w:t>
+      </w:r>
+      <w:proofErr w:type="spellStart"/>
+      <w:r>
+        <w:rPr>
+          <w:rFonts w:ascii="Times New Roman" w:hAnsi="Times New Roman" w:cs="Times New Roman"/>
+          <w:b/>
+          <w:sz w:val="32"/>
+        </w:rPr>
+        <w:t>Latex</w:t>
+      </w:r>
+      <w:proofErr w:type="spellEnd"/>
+      <w:r>
+        <w:rPr>
+          <w:rFonts w:ascii="Times New Roman" w:hAnsi="Times New Roman" w:cs="Times New Roman"/>
+          <w:b/>
+          <w:sz w:val="32"/>
+        </w:rPr>
+        <w:t>-презентациях).</w:t>
       </w:r>
     </w:p>
     <w:p>
@@ -41,14 +113,16 @@
         <w:rPr>
           <w:rFonts w:ascii="Times New Roman" w:hAnsi="Times New Roman" w:cs="Times New Roman"/>
           <w:b/>
-          <w:sz w:val="24"/>
+          <w:sz w:val="28"/>
+          <w:szCs w:val="28"/>
         </w:rPr>
       </w:pPr>
       <w:r>
         <w:rPr>
           <w:rFonts w:ascii="Times New Roman" w:hAnsi="Times New Roman" w:cs="Times New Roman"/>
           <w:b/>
-          <w:sz w:val="24"/>
+          <w:sz w:val="28"/>
+          <w:szCs w:val="28"/>
         </w:rPr>
         <w:t>Актуальность, теоретическая и практическая значимость:</w:t>
       </w:r>
@@ -65,131 +139,51 @@
           <w:sz w:val="24"/>
         </w:rPr>
       </w:pPr>
-      <w:r>
-        <w:rPr>
-          <w:rFonts w:ascii="Arial" w:hAnsi="Arial" w:cs="Arial"/>
-          <w:color w:val="000000"/>
-          <w:sz w:val="20"/>
-          <w:szCs w:val="20"/>
-          <w:shd w:val="clear" w:color="auto" w:fill="FFFFFF"/>
-        </w:rPr>
-        <w:t>Нам, как студентам, необходимо знание редактора для оформления научных статей и презентаций.</w:t>
-      </w:r>
-      <w:r>
-        <w:rPr>
-          <w:rFonts w:ascii="Arial" w:hAnsi="Arial" w:cs="Arial"/>
-          <w:color w:val="000000"/>
-          <w:sz w:val="20"/>
-          <w:szCs w:val="20"/>
+      <w:proofErr w:type="gramStart"/>
+      <w:r>
+        <w:rPr>
+          <w:rFonts w:ascii="Times New Roman" w:hAnsi="Times New Roman" w:cs="Times New Roman"/>
+          <w:i/>
+          <w:sz w:val="24"/>
+        </w:rPr>
+        <w:t>Актуальность</w:t>
+      </w:r>
+      <w:r>
+        <w:rPr>
+          <w:rFonts w:ascii="Times New Roman" w:hAnsi="Times New Roman" w:cs="Times New Roman"/>
+          <w:b/>
+          <w:sz w:val="24"/>
+        </w:rPr>
+        <w:t>:</w:t>
+      </w:r>
+      <w:r>
+        <w:rPr>
+          <w:rFonts w:ascii="Times New Roman" w:hAnsi="Times New Roman" w:cs="Times New Roman"/>
+          <w:b/>
+          <w:sz w:val="24"/>
         </w:rPr>
         <w:br/>
       </w:r>
       <w:r>
         <w:rPr>
-          <w:rFonts w:ascii="Arial" w:hAnsi="Arial" w:cs="Arial"/>
-          <w:color w:val="000000"/>
-          <w:sz w:val="20"/>
-          <w:szCs w:val="20"/>
-          <w:shd w:val="clear" w:color="auto" w:fill="FFFFFF"/>
-        </w:rPr>
-        <w:t>Теоретическая значимость:</w:t>
-      </w:r>
-      <w:r>
-        <w:rPr>
-          <w:rFonts w:ascii="Arial" w:hAnsi="Arial" w:cs="Arial"/>
-          <w:color w:val="000000"/>
-          <w:sz w:val="20"/>
-          <w:szCs w:val="20"/>
-        </w:rPr>
-        <w:t xml:space="preserve"> </w:t>
-      </w:r>
-      <w:r>
-        <w:rPr>
-          <w:rFonts w:ascii="Arial" w:hAnsi="Arial" w:cs="Arial"/>
-          <w:color w:val="000000"/>
-          <w:sz w:val="20"/>
-          <w:szCs w:val="20"/>
-          <w:shd w:val="clear" w:color="auto" w:fill="FFFFFF"/>
-        </w:rPr>
-        <w:t>и</w:t>
-      </w:r>
-      <w:r>
-        <w:rPr>
-          <w:rFonts w:ascii="Arial" w:hAnsi="Arial" w:cs="Arial"/>
-          <w:color w:val="000000"/>
-          <w:sz w:val="20"/>
-          <w:szCs w:val="20"/>
-          <w:shd w:val="clear" w:color="auto" w:fill="FFFFFF"/>
-        </w:rPr>
-        <w:t>зучение макропакетов LaТеХ'а и системы компьютерной верстки "ТеХ"</w:t>
-      </w:r>
-      <w:r>
-        <w:rPr>
-          <w:rFonts w:ascii="Arial" w:hAnsi="Arial" w:cs="Arial"/>
-          <w:color w:val="000000"/>
-          <w:sz w:val="20"/>
-          <w:szCs w:val="20"/>
-          <w:shd w:val="clear" w:color="auto" w:fill="FFFFFF"/>
-        </w:rPr>
-        <w:t>.</w:t>
-      </w:r>
-      <w:r>
-        <w:rPr>
-          <w:rFonts w:ascii="Arial" w:hAnsi="Arial" w:cs="Arial"/>
-          <w:color w:val="000000"/>
-          <w:sz w:val="20"/>
-          <w:szCs w:val="20"/>
-        </w:rPr>
-        <w:br/>
-      </w:r>
-      <w:r>
-        <w:rPr>
-          <w:rFonts w:ascii="Arial" w:hAnsi="Arial" w:cs="Arial"/>
-          <w:color w:val="000000"/>
-          <w:sz w:val="20"/>
-          <w:szCs w:val="20"/>
-          <w:shd w:val="clear" w:color="auto" w:fill="FFFFFF"/>
-        </w:rPr>
-        <w:t>Практическая значимость:</w:t>
-      </w:r>
-      <w:r>
-        <w:rPr>
-          <w:rFonts w:ascii="Arial" w:hAnsi="Arial" w:cs="Arial"/>
-          <w:color w:val="000000"/>
-          <w:sz w:val="20"/>
-          <w:szCs w:val="20"/>
-          <w:shd w:val="clear" w:color="auto" w:fill="FFFFFF"/>
-        </w:rPr>
-        <w:t xml:space="preserve"> </w:t>
-      </w:r>
-      <w:r>
-        <w:rPr>
-          <w:rFonts w:ascii="Arial" w:hAnsi="Arial" w:cs="Arial"/>
-          <w:color w:val="000000"/>
-          <w:sz w:val="20"/>
-          <w:szCs w:val="20"/>
-        </w:rPr>
-        <w:t>и</w:t>
-      </w:r>
-      <w:r>
-        <w:rPr>
-          <w:rFonts w:ascii="Arial" w:hAnsi="Arial" w:cs="Arial"/>
-          <w:color w:val="000000"/>
-          <w:sz w:val="20"/>
-          <w:szCs w:val="20"/>
-          <w:shd w:val="clear" w:color="auto" w:fill="FFFFFF"/>
-        </w:rPr>
-        <w:t>зучение инструментов для упрощения и автоматизации наборов текста и подготовки статей</w:t>
-      </w:r>
-      <w:r>
-        <w:rPr>
-          <w:rFonts w:ascii="Arial" w:hAnsi="Arial" w:cs="Arial"/>
-          <w:color w:val="000000"/>
-          <w:sz w:val="20"/>
-          <w:szCs w:val="20"/>
-          <w:shd w:val="clear" w:color="auto" w:fill="FFFFFF"/>
-        </w:rPr>
-        <w:t>.</w:t>
+          <w:rFonts w:ascii="Times New Roman" w:hAnsi="Times New Roman" w:cs="Times New Roman"/>
+          <w:color w:val="000000"/>
+          <w:sz w:val="24"/>
+          <w:szCs w:val="24"/>
+          <w:shd w:val="clear" w:color="auto" w:fill="FFFFFF"/>
+        </w:rPr>
+        <w:t>Нам</w:t>
+      </w:r>
+      <w:proofErr w:type="gramEnd"/>
+      <w:r>
+        <w:rPr>
+          <w:rFonts w:ascii="Times New Roman" w:hAnsi="Times New Roman" w:cs="Times New Roman"/>
+          <w:color w:val="000000"/>
+          <w:sz w:val="24"/>
+          <w:szCs w:val="24"/>
+          <w:shd w:val="clear" w:color="auto" w:fill="FFFFFF"/>
+        </w:rPr>
+        <w:t>, как студентам, необходимо знание редактора для оформления научных статей и презентаций.</w:t>
       </w:r>
     </w:p>
     <w:p>
@@ -200,23 +194,95 @@
         <w:ind w:left="-284"/>
         <w:rPr>
           <w:rFonts w:ascii="Times New Roman" w:hAnsi="Times New Roman" w:cs="Times New Roman"/>
+          <w:color w:val="000000"/>
+          <w:sz w:val="24"/>
+          <w:szCs w:val="20"/>
+        </w:rPr>
+      </w:pPr>
+      <w:r>
+        <w:rPr>
+          <w:rFonts w:ascii="Times New Roman" w:hAnsi="Times New Roman" w:cs="Times New Roman"/>
+          <w:i/>
+          <w:sz w:val="24"/>
+          <w:szCs w:val="24"/>
+        </w:rPr>
+        <w:t>Теоретическая</w:t>
+      </w:r>
+      <w:r>
+        <w:rPr>
+          <w:rFonts w:ascii="Times New Roman" w:hAnsi="Times New Roman" w:cs="Times New Roman"/>
+          <w:i/>
+          <w:color w:val="000000"/>
+          <w:sz w:val="24"/>
+          <w:szCs w:val="24"/>
+          <w:shd w:val="clear" w:color="auto" w:fill="FFFFFF"/>
+        </w:rPr>
+        <w:t xml:space="preserve"> </w:t>
+      </w:r>
+      <w:r>
+        <w:rPr>
+          <w:rFonts w:ascii="Times New Roman" w:hAnsi="Times New Roman" w:cs="Times New Roman"/>
+          <w:i/>
+          <w:sz w:val="24"/>
+          <w:szCs w:val="24"/>
+        </w:rPr>
+        <w:t>значимость</w:t>
+      </w:r>
+      <w:r>
+        <w:rPr>
+          <w:rFonts w:ascii="Times New Roman" w:hAnsi="Times New Roman" w:cs="Times New Roman"/>
           <w:b/>
           <w:color w:val="000000"/>
           <w:sz w:val="24"/>
-          <w:szCs w:val="20"/>
-          <w:shd w:val="clear" w:color="auto" w:fill="FFFFFF"/>
-        </w:rPr>
-      </w:pPr>
-      <w:r>
-        <w:rPr>
-          <w:rFonts w:ascii="Times New Roman" w:hAnsi="Times New Roman" w:cs="Times New Roman"/>
-          <w:b/>
-          <w:color w:val="000000"/>
-          <w:sz w:val="24"/>
-          <w:szCs w:val="20"/>
-          <w:shd w:val="clear" w:color="auto" w:fill="FFFFFF"/>
-        </w:rPr>
-        <w:t>Цели и задачи:</w:t>
+          <w:szCs w:val="24"/>
+          <w:shd w:val="clear" w:color="auto" w:fill="FFFFFF"/>
+        </w:rPr>
+        <w:t>:</w:t>
+      </w:r>
+      <w:r>
+        <w:rPr>
+          <w:rFonts w:ascii="Times New Roman" w:hAnsi="Times New Roman" w:cs="Times New Roman"/>
+          <w:color w:val="000000"/>
+          <w:sz w:val="20"/>
+          <w:szCs w:val="20"/>
+        </w:rPr>
+        <w:t xml:space="preserve"> </w:t>
+      </w:r>
+      <w:r>
+        <w:rPr>
+          <w:rFonts w:ascii="Times New Roman" w:hAnsi="Times New Roman" w:cs="Times New Roman"/>
+          <w:color w:val="000000"/>
+          <w:sz w:val="20"/>
+          <w:szCs w:val="20"/>
+        </w:rPr>
+        <w:br/>
+      </w:r>
+      <w:r>
+        <w:rPr>
+          <w:rFonts w:ascii="Times New Roman" w:hAnsi="Times New Roman" w:cs="Times New Roman"/>
+          <w:color w:val="000000"/>
+          <w:sz w:val="24"/>
+          <w:szCs w:val="20"/>
+        </w:rPr>
+        <w:t>Умение создания разверстанных научных</w:t>
+      </w:r>
+      <w:r>
+        <w:rPr>
+          <w:rFonts w:ascii="Times New Roman" w:hAnsi="Times New Roman" w:cs="Times New Roman"/>
+          <w:color w:val="000000"/>
+          <w:sz w:val="24"/>
+          <w:szCs w:val="20"/>
+        </w:rPr>
+        <w:t xml:space="preserve"> статей и презентаций.</w:t>
+      </w:r>
+      <w:r>
+        <w:rPr>
+          <w:rFonts w:ascii="Times New Roman" w:hAnsi="Times New Roman" w:cs="Times New Roman"/>
+          <w:color w:val="000000"/>
+          <w:sz w:val="24"/>
+          <w:szCs w:val="20"/>
+        </w:rPr>
+        <w:t xml:space="preserve"> </w:t>
       </w:r>
     </w:p>
     <w:p>
@@ -229,27 +295,25 @@
           <w:rFonts w:ascii="Times New Roman" w:hAnsi="Times New Roman" w:cs="Times New Roman"/>
           <w:color w:val="000000"/>
           <w:sz w:val="24"/>
-          <w:szCs w:val="20"/>
-          <w:shd w:val="clear" w:color="auto" w:fill="FFFFFF"/>
+          <w:szCs w:val="24"/>
         </w:rPr>
       </w:pPr>
       <w:r>
         <w:rPr>
           <w:rFonts w:ascii="Times New Roman" w:hAnsi="Times New Roman" w:cs="Times New Roman"/>
           <w:i/>
-          <w:color w:val="000000"/>
-          <w:sz w:val="24"/>
-          <w:szCs w:val="20"/>
-          <w:shd w:val="clear" w:color="auto" w:fill="FFFFFF"/>
-        </w:rPr>
-        <w:t>Цель данной работы:</w:t>
-      </w:r>
-      <w:r>
-        <w:rPr>
-          <w:rFonts w:ascii="Times New Roman" w:hAnsi="Times New Roman" w:cs="Times New Roman"/>
-          <w:color w:val="000000"/>
-          <w:sz w:val="24"/>
-          <w:szCs w:val="20"/>
+          <w:sz w:val="24"/>
+          <w:szCs w:val="24"/>
+        </w:rPr>
+        <w:t>Практическая</w:t>
+      </w:r>
+      <w:r>
+        <w:rPr>
+          <w:rFonts w:ascii="Times New Roman" w:hAnsi="Times New Roman" w:cs="Times New Roman"/>
+          <w:i/>
+          <w:color w:val="000000"/>
+          <w:sz w:val="24"/>
+          <w:szCs w:val="24"/>
           <w:shd w:val="clear" w:color="auto" w:fill="FFFFFF"/>
         </w:rPr>
         <w:t xml:space="preserve"> </w:t>
@@ -257,22 +321,98 @@
       <w:r>
         <w:rPr>
           <w:rFonts w:ascii="Times New Roman" w:hAnsi="Times New Roman" w:cs="Times New Roman"/>
-          <w:color w:val="000000"/>
-          <w:sz w:val="24"/>
-          <w:szCs w:val="20"/>
-          <w:shd w:val="clear" w:color="auto" w:fill="FFFFFF"/>
-        </w:rPr>
-        <w:t>научиться делать документы с высококачественной версткой текста, формул и других объектов</w:t>
-      </w:r>
-      <w:r>
-        <w:rPr>
-          <w:rFonts w:ascii="Times New Roman" w:hAnsi="Times New Roman" w:cs="Times New Roman"/>
-          <w:color w:val="000000"/>
-          <w:sz w:val="24"/>
-          <w:szCs w:val="20"/>
-          <w:shd w:val="clear" w:color="auto" w:fill="FFFFFF"/>
-        </w:rPr>
-        <w:t>.</w:t>
+          <w:i/>
+          <w:sz w:val="24"/>
+          <w:szCs w:val="24"/>
+        </w:rPr>
+        <w:t>значимость</w:t>
+      </w:r>
+      <w:r>
+        <w:rPr>
+          <w:rFonts w:ascii="Times New Roman" w:hAnsi="Times New Roman" w:cs="Times New Roman"/>
+          <w:b/>
+          <w:color w:val="000000"/>
+          <w:sz w:val="24"/>
+          <w:szCs w:val="24"/>
+          <w:shd w:val="clear" w:color="auto" w:fill="FFFFFF"/>
+        </w:rPr>
+        <w:t>:</w:t>
+      </w:r>
+      <w:r>
+        <w:rPr>
+          <w:rFonts w:ascii="Times New Roman" w:hAnsi="Times New Roman" w:cs="Times New Roman"/>
+          <w:color w:val="000000"/>
+          <w:sz w:val="20"/>
+          <w:szCs w:val="20"/>
+          <w:shd w:val="clear" w:color="auto" w:fill="FFFFFF"/>
+        </w:rPr>
+        <w:t xml:space="preserve"> </w:t>
+      </w:r>
+      <w:r>
+        <w:rPr>
+          <w:rFonts w:ascii="Times New Roman" w:hAnsi="Times New Roman" w:cs="Times New Roman"/>
+          <w:color w:val="000000"/>
+          <w:sz w:val="20"/>
+          <w:szCs w:val="20"/>
+        </w:rPr>
+        <w:br/>
+      </w:r>
+      <w:r>
+        <w:rPr>
+          <w:rFonts w:ascii="Times New Roman" w:hAnsi="Times New Roman" w:cs="Times New Roman"/>
+          <w:color w:val="000000"/>
+          <w:sz w:val="24"/>
+          <w:szCs w:val="24"/>
+        </w:rPr>
+        <w:t>Н</w:t>
+      </w:r>
+      <w:r>
+        <w:rPr>
+          <w:rFonts w:ascii="Times New Roman" w:hAnsi="Times New Roman" w:cs="Times New Roman"/>
+          <w:color w:val="000000"/>
+          <w:sz w:val="24"/>
+          <w:szCs w:val="24"/>
+        </w:rPr>
+        <w:t>аш проект позволит продемонстрировать группе</w:t>
+      </w:r>
+      <w:r>
+        <w:rPr>
+          <w:rFonts w:ascii="Times New Roman" w:hAnsi="Times New Roman" w:cs="Times New Roman"/>
+          <w:color w:val="000000"/>
+          <w:sz w:val="24"/>
+          <w:szCs w:val="24"/>
+        </w:rPr>
+        <w:t xml:space="preserve"> возможности </w:t>
+      </w:r>
+      <w:proofErr w:type="spellStart"/>
+      <w:r>
+        <w:rPr>
+          <w:rFonts w:ascii="Times New Roman" w:hAnsi="Times New Roman" w:cs="Times New Roman"/>
+          <w:color w:val="000000"/>
+          <w:sz w:val="24"/>
+          <w:szCs w:val="24"/>
+          <w:lang w:val="en-US"/>
+        </w:rPr>
+        <w:t>LaTeX</w:t>
+      </w:r>
+      <w:proofErr w:type="spellEnd"/>
+      <w:r>
+        <w:rPr>
+          <w:rFonts w:ascii="Times New Roman" w:hAnsi="Times New Roman" w:cs="Times New Roman"/>
+          <w:color w:val="000000"/>
+          <w:sz w:val="24"/>
+          <w:szCs w:val="24"/>
+        </w:rPr>
+        <w:t>’</w:t>
+      </w:r>
+      <w:r>
+        <w:rPr>
+          <w:rFonts w:ascii="Times New Roman" w:hAnsi="Times New Roman" w:cs="Times New Roman"/>
+          <w:color w:val="000000"/>
+          <w:sz w:val="24"/>
+          <w:szCs w:val="24"/>
+        </w:rPr>
+        <w:t>а.</w:t>
       </w:r>
     </w:p>
     <w:p>
@@ -283,123 +423,23 @@
         <w:ind w:left="-284"/>
         <w:rPr>
           <w:rFonts w:ascii="Times New Roman" w:hAnsi="Times New Roman" w:cs="Times New Roman"/>
-          <w:color w:val="000000"/>
-          <w:sz w:val="24"/>
-          <w:szCs w:val="20"/>
-          <w:shd w:val="clear" w:color="auto" w:fill="FFFFFF"/>
-        </w:rPr>
-      </w:pPr>
-      <w:r>
-        <w:rPr>
-          <w:rFonts w:ascii="Times New Roman" w:hAnsi="Times New Roman" w:cs="Times New Roman"/>
-          <w:i/>
-          <w:color w:val="000000"/>
-          <w:sz w:val="24"/>
-          <w:szCs w:val="20"/>
-          <w:shd w:val="clear" w:color="auto" w:fill="FFFFFF"/>
-        </w:rPr>
-        <w:t>Задач</w:t>
-      </w:r>
-      <w:r>
-        <w:rPr>
-          <w:rFonts w:ascii="Times New Roman" w:hAnsi="Times New Roman" w:cs="Times New Roman"/>
-          <w:i/>
-          <w:color w:val="000000"/>
-          <w:sz w:val="24"/>
-          <w:szCs w:val="20"/>
-          <w:shd w:val="clear" w:color="auto" w:fill="FFFFFF"/>
-        </w:rPr>
-        <w:t xml:space="preserve">и: </w:t>
-      </w:r>
-      <w:r>
-        <w:rPr>
-          <w:rFonts w:ascii="Times New Roman" w:hAnsi="Times New Roman" w:cs="Times New Roman"/>
-          <w:color w:val="000000"/>
-          <w:sz w:val="24"/>
-          <w:szCs w:val="20"/>
-          <w:shd w:val="clear" w:color="auto" w:fill="FFFFFF"/>
-        </w:rPr>
-        <w:t>и</w:t>
-      </w:r>
-      <w:r>
-        <w:rPr>
-          <w:rFonts w:ascii="Times New Roman" w:hAnsi="Times New Roman" w:cs="Times New Roman"/>
-          <w:color w:val="000000"/>
-          <w:sz w:val="24"/>
-          <w:szCs w:val="20"/>
-          <w:shd w:val="clear" w:color="auto" w:fill="FFFFFF"/>
-        </w:rPr>
-        <w:t>зучение и</w:t>
-      </w:r>
-      <w:r>
-        <w:rPr>
-          <w:rFonts w:ascii="Times New Roman" w:hAnsi="Times New Roman" w:cs="Times New Roman"/>
-          <w:color w:val="000000"/>
-          <w:sz w:val="24"/>
-          <w:szCs w:val="20"/>
-          <w:shd w:val="clear" w:color="auto" w:fill="FFFFFF"/>
-        </w:rPr>
-        <w:t>н</w:t>
-      </w:r>
-      <w:r>
-        <w:rPr>
-          <w:rFonts w:ascii="Times New Roman" w:hAnsi="Times New Roman" w:cs="Times New Roman"/>
-          <w:color w:val="000000"/>
-          <w:sz w:val="24"/>
-          <w:szCs w:val="20"/>
-          <w:shd w:val="clear" w:color="auto" w:fill="FFFFFF"/>
-        </w:rPr>
-        <w:t>струментов и макропакетов ТеХ'а</w:t>
-      </w:r>
-      <w:r>
-        <w:rPr>
-          <w:rFonts w:ascii="Times New Roman" w:hAnsi="Times New Roman" w:cs="Times New Roman"/>
-          <w:color w:val="000000"/>
-          <w:sz w:val="24"/>
-          <w:szCs w:val="20"/>
-          <w:shd w:val="clear" w:color="auto" w:fill="FFFFFF"/>
-        </w:rPr>
-        <w:t>, п</w:t>
-      </w:r>
-      <w:r>
-        <w:rPr>
-          <w:rFonts w:ascii="Times New Roman" w:hAnsi="Times New Roman" w:cs="Times New Roman"/>
-          <w:color w:val="000000"/>
-          <w:sz w:val="24"/>
-          <w:szCs w:val="20"/>
-          <w:shd w:val="clear" w:color="auto" w:fill="FFFFFF"/>
-        </w:rPr>
-        <w:t>олучение навыков верстки текста в ЛаТеХ'е</w:t>
-      </w:r>
-      <w:r>
-        <w:rPr>
-          <w:rFonts w:ascii="Times New Roman" w:hAnsi="Times New Roman" w:cs="Times New Roman"/>
-          <w:color w:val="000000"/>
-          <w:sz w:val="24"/>
-          <w:szCs w:val="20"/>
-          <w:shd w:val="clear" w:color="auto" w:fill="FFFFFF"/>
-        </w:rPr>
-        <w:t>, с</w:t>
-      </w:r>
-      <w:r>
-        <w:rPr>
-          <w:rFonts w:ascii="Times New Roman" w:hAnsi="Times New Roman" w:cs="Times New Roman"/>
-          <w:color w:val="000000"/>
-          <w:sz w:val="24"/>
-          <w:szCs w:val="20"/>
-          <w:shd w:val="clear" w:color="auto" w:fill="FFFFFF"/>
-        </w:rPr>
-        <w:t>оздание отчета по проекту в системе ЛаТеХ</w:t>
-      </w:r>
-      <w:r>
-        <w:rPr>
-          <w:rFonts w:ascii="Times New Roman" w:hAnsi="Times New Roman" w:cs="Times New Roman"/>
-          <w:color w:val="000000"/>
-          <w:sz w:val="24"/>
-          <w:szCs w:val="20"/>
-          <w:shd w:val="clear" w:color="auto" w:fill="FFFFFF"/>
-        </w:rPr>
-        <w:t>.</w:t>
+          <w:b/>
+          <w:color w:val="000000"/>
+          <w:sz w:val="24"/>
+          <w:szCs w:val="20"/>
+          <w:shd w:val="clear" w:color="auto" w:fill="FFFFFF"/>
+        </w:rPr>
+      </w:pPr>
+      <w:r>
+        <w:rPr>
+          <w:rFonts w:ascii="Times New Roman" w:hAnsi="Times New Roman" w:cs="Times New Roman"/>
+          <w:b/>
+          <w:color w:val="000000"/>
+          <w:sz w:val="24"/>
+          <w:szCs w:val="20"/>
+          <w:shd w:val="clear" w:color="auto" w:fill="FFFFFF"/>
+        </w:rPr>
+        <w:t>Цели и задачи:</w:t>
       </w:r>
     </w:p>
     <w:p>
@@ -410,23 +450,32 @@
         <w:ind w:left="-284"/>
         <w:rPr>
           <w:rFonts w:ascii="Times New Roman" w:hAnsi="Times New Roman" w:cs="Times New Roman"/>
-          <w:b/>
-          <w:color w:val="000000"/>
-          <w:sz w:val="24"/>
-          <w:szCs w:val="20"/>
-          <w:shd w:val="clear" w:color="auto" w:fill="FFFFFF"/>
-        </w:rPr>
-      </w:pPr>
-      <w:r>
-        <w:rPr>
-          <w:rFonts w:ascii="Times New Roman" w:hAnsi="Times New Roman" w:cs="Times New Roman"/>
-          <w:b/>
-          <w:color w:val="000000"/>
-          <w:sz w:val="24"/>
-          <w:szCs w:val="20"/>
-          <w:shd w:val="clear" w:color="auto" w:fill="FFFFFF"/>
-        </w:rPr>
-        <w:t>Конечный результат:</w:t>
+          <w:color w:val="000000"/>
+          <w:sz w:val="24"/>
+          <w:szCs w:val="20"/>
+          <w:shd w:val="clear" w:color="auto" w:fill="FFFFFF"/>
+        </w:rPr>
+      </w:pPr>
+      <w:r>
+        <w:rPr>
+          <w:rFonts w:ascii="Times New Roman" w:hAnsi="Times New Roman" w:cs="Times New Roman"/>
+          <w:i/>
+          <w:color w:val="000000"/>
+          <w:sz w:val="24"/>
+          <w:szCs w:val="20"/>
+          <w:shd w:val="clear" w:color="auto" w:fill="FFFFFF"/>
+        </w:rPr>
+        <w:t>Цель данной работы:</w:t>
+      </w:r>
+      <w:r>
+        <w:rPr>
+          <w:rFonts w:ascii="Times New Roman" w:hAnsi="Times New Roman" w:cs="Times New Roman"/>
+          <w:color w:val="000000"/>
+          <w:sz w:val="24"/>
+          <w:szCs w:val="20"/>
+          <w:shd w:val="clear" w:color="auto" w:fill="FFFFFF"/>
+        </w:rPr>
+        <w:t xml:space="preserve"> научиться делать документы с высококачественной версткой текста, формул и других объектов.</w:t>
       </w:r>
     </w:p>
     <w:p>
@@ -446,6 +495,135 @@
       <w:r>
         <w:rPr>
           <w:rFonts w:ascii="Times New Roman" w:hAnsi="Times New Roman" w:cs="Times New Roman"/>
+          <w:i/>
+          <w:color w:val="000000"/>
+          <w:sz w:val="24"/>
+          <w:szCs w:val="20"/>
+          <w:shd w:val="clear" w:color="auto" w:fill="FFFFFF"/>
+        </w:rPr>
+        <w:t xml:space="preserve">Задачи: </w:t>
+      </w:r>
+      <w:r>
+        <w:rPr>
+          <w:rFonts w:ascii="Times New Roman" w:hAnsi="Times New Roman" w:cs="Times New Roman"/>
+          <w:color w:val="000000"/>
+          <w:sz w:val="24"/>
+          <w:szCs w:val="20"/>
+          <w:shd w:val="clear" w:color="auto" w:fill="FFFFFF"/>
+        </w:rPr>
+        <w:t xml:space="preserve">изучение инструментов и макропакетов </w:t>
+      </w:r>
+      <w:proofErr w:type="spellStart"/>
+      <w:r>
+        <w:rPr>
+          <w:rFonts w:ascii="Times New Roman" w:hAnsi="Times New Roman" w:cs="Times New Roman"/>
+          <w:color w:val="000000"/>
+          <w:sz w:val="24"/>
+          <w:szCs w:val="20"/>
+          <w:shd w:val="clear" w:color="auto" w:fill="FFFFFF"/>
+        </w:rPr>
+        <w:t>ТеХ'а</w:t>
+      </w:r>
+      <w:proofErr w:type="spellEnd"/>
+      <w:r>
+        <w:rPr>
+          <w:rFonts w:ascii="Times New Roman" w:hAnsi="Times New Roman" w:cs="Times New Roman"/>
+          <w:color w:val="000000"/>
+          <w:sz w:val="24"/>
+          <w:szCs w:val="20"/>
+          <w:shd w:val="clear" w:color="auto" w:fill="FFFFFF"/>
+        </w:rPr>
+        <w:t xml:space="preserve">, получение навыков верстки текста в </w:t>
+      </w:r>
+      <w:proofErr w:type="spellStart"/>
+      <w:r>
+        <w:rPr>
+          <w:rFonts w:ascii="Times New Roman" w:hAnsi="Times New Roman" w:cs="Times New Roman"/>
+          <w:color w:val="000000"/>
+          <w:sz w:val="24"/>
+          <w:szCs w:val="20"/>
+          <w:shd w:val="clear" w:color="auto" w:fill="FFFFFF"/>
+        </w:rPr>
+        <w:t>ЛаТеХ'е</w:t>
+      </w:r>
+      <w:proofErr w:type="spellEnd"/>
+      <w:r>
+        <w:rPr>
+          <w:rFonts w:ascii="Times New Roman" w:hAnsi="Times New Roman" w:cs="Times New Roman"/>
+          <w:color w:val="000000"/>
+          <w:sz w:val="24"/>
+          <w:szCs w:val="20"/>
+          <w:shd w:val="clear" w:color="auto" w:fill="FFFFFF"/>
+        </w:rPr>
+        <w:t xml:space="preserve">, создание отчета по проекту в системе </w:t>
+      </w:r>
+      <w:proofErr w:type="spellStart"/>
+      <w:r>
+        <w:rPr>
+          <w:rFonts w:ascii="Times New Roman" w:hAnsi="Times New Roman" w:cs="Times New Roman"/>
+          <w:color w:val="000000"/>
+          <w:sz w:val="24"/>
+          <w:szCs w:val="20"/>
+          <w:shd w:val="clear" w:color="auto" w:fill="FFFFFF"/>
+        </w:rPr>
+        <w:t>ЛаТеХ</w:t>
+      </w:r>
+      <w:proofErr w:type="spellEnd"/>
+      <w:r>
+        <w:rPr>
+          <w:rFonts w:ascii="Times New Roman" w:hAnsi="Times New Roman" w:cs="Times New Roman"/>
+          <w:color w:val="000000"/>
+          <w:sz w:val="24"/>
+          <w:szCs w:val="20"/>
+          <w:shd w:val="clear" w:color="auto" w:fill="FFFFFF"/>
+        </w:rPr>
+        <w:t>.</w:t>
+      </w:r>
+    </w:p>
+    <w:p>
+      <w:pPr>
+        <w:tabs>
+          <w:tab w:val="left" w:pos="1965"/>
+        </w:tabs>
+        <w:ind w:left="-284"/>
+        <w:rPr>
+          <w:rFonts w:ascii="Times New Roman" w:hAnsi="Times New Roman" w:cs="Times New Roman"/>
+          <w:b/>
+          <w:color w:val="000000"/>
+          <w:sz w:val="24"/>
+          <w:szCs w:val="20"/>
+          <w:shd w:val="clear" w:color="auto" w:fill="FFFFFF"/>
+        </w:rPr>
+      </w:pPr>
+      <w:r>
+        <w:rPr>
+          <w:rFonts w:ascii="Times New Roman" w:hAnsi="Times New Roman" w:cs="Times New Roman"/>
+          <w:b/>
+          <w:color w:val="000000"/>
+          <w:sz w:val="24"/>
+          <w:szCs w:val="20"/>
+          <w:shd w:val="clear" w:color="auto" w:fill="FFFFFF"/>
+        </w:rPr>
+        <w:t>Конечный результат:</w:t>
+      </w:r>
+    </w:p>
+    <w:p>
+      <w:pPr>
+        <w:tabs>
+          <w:tab w:val="left" w:pos="1965"/>
+        </w:tabs>
+        <w:ind w:left="-284"/>
+        <w:rPr>
+          <w:rFonts w:ascii="Times New Roman" w:hAnsi="Times New Roman" w:cs="Times New Roman"/>
+          <w:color w:val="000000"/>
+          <w:sz w:val="24"/>
+          <w:szCs w:val="20"/>
+          <w:shd w:val="clear" w:color="auto" w:fill="FFFFFF"/>
+        </w:rPr>
+      </w:pPr>
+      <w:r>
+        <w:rPr>
+          <w:rFonts w:ascii="Times New Roman" w:hAnsi="Times New Roman" w:cs="Times New Roman"/>
           <w:color w:val="000000"/>
           <w:sz w:val="24"/>
           <w:szCs w:val="20"/>
@@ -472,17 +650,7 @@
           <w:szCs w:val="20"/>
           <w:shd w:val="clear" w:color="auto" w:fill="FFFFFF"/>
         </w:rPr>
-        <w:t>’</w:t>
-      </w:r>
-      <w:r>
-        <w:rPr>
-          <w:rFonts w:ascii="Times New Roman" w:hAnsi="Times New Roman" w:cs="Times New Roman"/>
-          <w:color w:val="000000"/>
-          <w:sz w:val="24"/>
-          <w:szCs w:val="20"/>
-          <w:shd w:val="clear" w:color="auto" w:fill="FFFFFF"/>
-        </w:rPr>
-        <w:t xml:space="preserve">е, созданные в </w:t>
+        <w:t xml:space="preserve">’е, созданные в </w:t>
       </w:r>
       <w:r>
         <w:rPr>
@@ -503,27 +671,7 @@
           <w:szCs w:val="20"/>
           <w:shd w:val="clear" w:color="auto" w:fill="FFFFFF"/>
         </w:rPr>
-        <w:t>’</w:t>
-      </w:r>
-      <w:r>
-        <w:rPr>
-          <w:rFonts w:ascii="Times New Roman" w:hAnsi="Times New Roman" w:cs="Times New Roman"/>
-          <w:color w:val="000000"/>
-          <w:sz w:val="24"/>
-          <w:szCs w:val="20"/>
-          <w:shd w:val="clear" w:color="auto" w:fill="FFFFFF"/>
-        </w:rPr>
-        <w:t>е</w:t>
-      </w:r>
-      <w:r>
-        <w:rPr>
-          <w:rFonts w:ascii="Times New Roman" w:hAnsi="Times New Roman" w:cs="Times New Roman"/>
-          <w:color w:val="000000"/>
-          <w:sz w:val="24"/>
-          <w:szCs w:val="20"/>
-          <w:shd w:val="clear" w:color="auto" w:fill="FFFFFF"/>
-        </w:rPr>
-        <w:t>.</w:t>
+        <w:t>’е.</w:t>
       </w:r>
     </w:p>
     <w:p>
@@ -557,7 +705,7 @@
       <w:tblPr>
         <w:tblStyle w:val="a4"/>
         <w:tblW w:w="0" w:type="auto"/>
-        <w:tblInd w:w="720" w:type="dxa"/>
+        <w:tblInd w:w="-5" w:type="dxa"/>
         <w:tblLook w:val="04A0" w:firstRow="1" w:lastRow="0" w:firstColumn="1" w:lastColumn="0" w:noHBand="0" w:noVBand="1"/>
       </w:tblPr>
       <w:tblGrid>
@@ -574,8 +722,14 @@
             <w:pPr>
               <w:pStyle w:val="a3"/>
               <w:ind w:left="0"/>
-            </w:pPr>
-            <w:r>
+              <w:rPr>
+                <w:rFonts w:ascii="Times New Roman" w:hAnsi="Times New Roman" w:cs="Times New Roman"/>
+              </w:rPr>
+            </w:pPr>
+            <w:r>
+              <w:rPr>
+                <w:rFonts w:ascii="Times New Roman" w:hAnsi="Times New Roman" w:cs="Times New Roman"/>
+              </w:rPr>
               <w:t>Участник</w:t>
             </w:r>
           </w:p>
@@ -588,8 +742,14 @@
             <w:pPr>
               <w:pStyle w:val="a3"/>
               <w:ind w:left="0"/>
-            </w:pPr>
-            <w:r>
+              <w:rPr>
+                <w:rFonts w:ascii="Times New Roman" w:hAnsi="Times New Roman" w:cs="Times New Roman"/>
+              </w:rPr>
+            </w:pPr>
+            <w:r>
+              <w:rPr>
+                <w:rFonts w:ascii="Times New Roman" w:hAnsi="Times New Roman" w:cs="Times New Roman"/>
+              </w:rPr>
               <w:t>Роль</w:t>
             </w:r>
           </w:p>
@@ -603,18 +763,25 @@
               <w:pStyle w:val="a3"/>
               <w:ind w:left="0"/>
               <w:rPr>
+                <w:rFonts w:ascii="Times New Roman" w:hAnsi="Times New Roman" w:cs="Times New Roman"/>
                 <w:lang w:val="en-US"/>
               </w:rPr>
             </w:pPr>
             <w:r>
+              <w:rPr>
+                <w:rFonts w:ascii="Times New Roman" w:hAnsi="Times New Roman" w:cs="Times New Roman"/>
+              </w:rPr>
               <w:t xml:space="preserve">Логин на </w:t>
             </w:r>
-            <w:r>
-              <w:rPr>
+            <w:proofErr w:type="spellStart"/>
+            <w:r>
+              <w:rPr>
+                <w:rFonts w:ascii="Times New Roman" w:hAnsi="Times New Roman" w:cs="Times New Roman"/>
                 <w:lang w:val="en-US"/>
               </w:rPr>
               <w:t>github</w:t>
             </w:r>
+            <w:proofErr w:type="spellEnd"/>
           </w:p>
         </w:tc>
       </w:tr>
@@ -627,10 +794,13 @@
             <w:pPr>
               <w:pStyle w:val="a3"/>
               <w:ind w:left="0"/>
-            </w:pPr>
-            <w:r>
-              <w:rPr>
-                <w:rFonts w:ascii="Arial" w:hAnsi="Arial" w:cs="Arial"/>
+              <w:rPr>
+                <w:rFonts w:ascii="Times New Roman" w:hAnsi="Times New Roman" w:cs="Times New Roman"/>
+              </w:rPr>
+            </w:pPr>
+            <w:r>
+              <w:rPr>
+                <w:rFonts w:ascii="Times New Roman" w:hAnsi="Times New Roman" w:cs="Times New Roman"/>
                 <w:sz w:val="20"/>
                 <w:szCs w:val="20"/>
               </w:rPr>
@@ -646,9 +816,45 @@
             <w:pPr>
               <w:pStyle w:val="a3"/>
               <w:ind w:left="0"/>
-            </w:pPr>
-            <w:r>
-              <w:t>Тим-лид,создание тех задания, работа в латехе с мат. формулами, рисунками и графиками</w:t>
+              <w:rPr>
+                <w:rFonts w:ascii="Times New Roman" w:hAnsi="Times New Roman" w:cs="Times New Roman"/>
+              </w:rPr>
+            </w:pPr>
+            <w:r>
+              <w:rPr>
+                <w:rFonts w:ascii="Times New Roman" w:hAnsi="Times New Roman" w:cs="Times New Roman"/>
+              </w:rPr>
+              <w:t>Тим-</w:t>
+            </w:r>
+            <w:proofErr w:type="spellStart"/>
+            <w:proofErr w:type="gramStart"/>
+            <w:r>
+              <w:rPr>
+                <w:rFonts w:ascii="Times New Roman" w:hAnsi="Times New Roman" w:cs="Times New Roman"/>
+              </w:rPr>
+              <w:t>лид,создание</w:t>
+            </w:r>
+            <w:proofErr w:type="spellEnd"/>
+            <w:proofErr w:type="gramEnd"/>
+            <w:r>
+              <w:rPr>
+                <w:rFonts w:ascii="Times New Roman" w:hAnsi="Times New Roman" w:cs="Times New Roman"/>
+              </w:rPr>
+              <w:t xml:space="preserve"> тех задания, работа в </w:t>
+            </w:r>
+            <w:proofErr w:type="spellStart"/>
+            <w:r>
+              <w:rPr>
+                <w:rFonts w:ascii="Times New Roman" w:hAnsi="Times New Roman" w:cs="Times New Roman"/>
+              </w:rPr>
+              <w:t>латехе</w:t>
+            </w:r>
+            <w:proofErr w:type="spellEnd"/>
+            <w:r>
+              <w:rPr>
+                <w:rFonts w:ascii="Times New Roman" w:hAnsi="Times New Roman" w:cs="Times New Roman"/>
+              </w:rPr>
+              <w:t xml:space="preserve"> с мат. формулами, рисунками и графиками</w:t>
             </w:r>
           </w:p>
         </w:tc>
@@ -660,12 +866,14 @@
             <w:pPr>
               <w:pStyle w:val="a3"/>
               <w:ind w:left="0"/>
-            </w:pPr>
-            <w:r>
-              <w:rPr>
-                <w:color w:val="000000"/>
-                <w:sz w:val="27"/>
-                <w:szCs w:val="27"/>
+              <w:rPr>
+                <w:rFonts w:ascii="Times New Roman" w:hAnsi="Times New Roman" w:cs="Times New Roman"/>
+              </w:rPr>
+            </w:pPr>
+            <w:r>
+              <w:rPr>
+                <w:rFonts w:ascii="Times New Roman" w:hAnsi="Times New Roman" w:cs="Times New Roman"/>
+                <w:color w:val="000000"/>
               </w:rPr>
               <w:t>Donut42Russian</w:t>
             </w:r>
@@ -681,10 +889,13 @@
             <w:pPr>
               <w:pStyle w:val="a3"/>
               <w:ind w:left="0"/>
-            </w:pPr>
-            <w:r>
-              <w:rPr>
-                <w:rFonts w:ascii="Arial" w:hAnsi="Arial" w:cs="Arial"/>
+              <w:rPr>
+                <w:rFonts w:ascii="Times New Roman" w:hAnsi="Times New Roman" w:cs="Times New Roman"/>
+              </w:rPr>
+            </w:pPr>
+            <w:r>
+              <w:rPr>
+                <w:rFonts w:ascii="Times New Roman" w:hAnsi="Times New Roman" w:cs="Times New Roman"/>
                 <w:sz w:val="20"/>
                 <w:szCs w:val="20"/>
               </w:rPr>
@@ -700,12 +911,29 @@
             <w:pPr>
               <w:pStyle w:val="a3"/>
               <w:ind w:left="0"/>
-            </w:pPr>
-            <w:r>
-              <w:t xml:space="preserve">Работа в латехе с инструментами для </w:t>
-            </w:r>
-            <w:r>
-              <w:t>верстки текста</w:t>
+              <w:rPr>
+                <w:rFonts w:ascii="Times New Roman" w:hAnsi="Times New Roman" w:cs="Times New Roman"/>
+              </w:rPr>
+            </w:pPr>
+            <w:r>
+              <w:rPr>
+                <w:rFonts w:ascii="Times New Roman" w:hAnsi="Times New Roman" w:cs="Times New Roman"/>
+              </w:rPr>
+              <w:t xml:space="preserve">Работа в </w:t>
+            </w:r>
+            <w:proofErr w:type="spellStart"/>
+            <w:r>
+              <w:rPr>
+                <w:rFonts w:ascii="Times New Roman" w:hAnsi="Times New Roman" w:cs="Times New Roman"/>
+              </w:rPr>
+              <w:t>латехе</w:t>
+            </w:r>
+            <w:proofErr w:type="spellEnd"/>
+            <w:r>
+              <w:rPr>
+                <w:rFonts w:ascii="Times New Roman" w:hAnsi="Times New Roman" w:cs="Times New Roman"/>
+              </w:rPr>
+              <w:t xml:space="preserve"> с инструментами для верстки текста</w:t>
             </w:r>
           </w:p>
         </w:tc>
@@ -718,15 +946,19 @@
               <w:pStyle w:val="a3"/>
               <w:ind w:left="0"/>
               <w:rPr>
+                <w:rFonts w:ascii="Times New Roman" w:hAnsi="Times New Roman" w:cs="Times New Roman"/>
                 <w:lang w:val="en-US"/>
               </w:rPr>
             </w:pPr>
-            <w:r>
-              <w:rPr>
+            <w:proofErr w:type="spellStart"/>
+            <w:r>
+              <w:rPr>
+                <w:rFonts w:ascii="Times New Roman" w:hAnsi="Times New Roman" w:cs="Times New Roman"/>
                 <w:lang w:val="en-US"/>
               </w:rPr>
               <w:t>DvojkaT</w:t>
             </w:r>
+            <w:proofErr w:type="spellEnd"/>
           </w:p>
         </w:tc>
       </w:tr>
@@ -739,14 +971,27 @@
             <w:pPr>
               <w:pStyle w:val="a3"/>
               <w:ind w:left="0"/>
-            </w:pPr>
-            <w:r>
-              <w:rPr>
-                <w:rFonts w:ascii="Arial" w:hAnsi="Arial" w:cs="Arial"/>
+              <w:rPr>
+                <w:rFonts w:ascii="Times New Roman" w:hAnsi="Times New Roman" w:cs="Times New Roman"/>
+              </w:rPr>
+            </w:pPr>
+            <w:proofErr w:type="spellStart"/>
+            <w:r>
+              <w:rPr>
+                <w:rFonts w:ascii="Times New Roman" w:hAnsi="Times New Roman" w:cs="Times New Roman"/>
                 <w:sz w:val="20"/>
                 <w:szCs w:val="20"/>
               </w:rPr>
-              <w:t>Пасютин А. С.</w:t>
+              <w:t>Пасютин</w:t>
+            </w:r>
+            <w:proofErr w:type="spellEnd"/>
+            <w:r>
+              <w:rPr>
+                <w:rFonts w:ascii="Times New Roman" w:hAnsi="Times New Roman" w:cs="Times New Roman"/>
+                <w:sz w:val="20"/>
+                <w:szCs w:val="20"/>
+              </w:rPr>
+              <w:t xml:space="preserve"> А. С.</w:t>
             </w:r>
           </w:p>
         </w:tc>
@@ -758,9 +1003,29 @@
             <w:pPr>
               <w:pStyle w:val="a3"/>
               <w:ind w:left="0"/>
-            </w:pPr>
-            <w:r>
-              <w:t>Работа в латехе с инструментами для работы с презентациями</w:t>
+              <w:rPr>
+                <w:rFonts w:ascii="Times New Roman" w:hAnsi="Times New Roman" w:cs="Times New Roman"/>
+              </w:rPr>
+            </w:pPr>
+            <w:r>
+              <w:rPr>
+                <w:rFonts w:ascii="Times New Roman" w:hAnsi="Times New Roman" w:cs="Times New Roman"/>
+              </w:rPr>
+              <w:t xml:space="preserve">Работа в </w:t>
+            </w:r>
+            <w:proofErr w:type="spellStart"/>
+            <w:r>
+              <w:rPr>
+                <w:rFonts w:ascii="Times New Roman" w:hAnsi="Times New Roman" w:cs="Times New Roman"/>
+              </w:rPr>
+              <w:t>латехе</w:t>
+            </w:r>
+            <w:proofErr w:type="spellEnd"/>
+            <w:r>
+              <w:rPr>
+                <w:rFonts w:ascii="Times New Roman" w:hAnsi="Times New Roman" w:cs="Times New Roman"/>
+              </w:rPr>
+              <w:t xml:space="preserve"> с инструментами для работы с презентациями</w:t>
             </w:r>
           </w:p>
         </w:tc>
@@ -773,15 +1038,19 @@
               <w:pStyle w:val="a3"/>
               <w:ind w:left="0"/>
               <w:rPr>
+                <w:rFonts w:ascii="Times New Roman" w:hAnsi="Times New Roman" w:cs="Times New Roman"/>
                 <w:lang w:val="en-US"/>
               </w:rPr>
             </w:pPr>
-            <w:r>
-              <w:rPr>
+            <w:proofErr w:type="spellStart"/>
+            <w:r>
+              <w:rPr>
+                <w:rFonts w:ascii="Times New Roman" w:hAnsi="Times New Roman" w:cs="Times New Roman"/>
                 <w:lang w:val="en-US"/>
               </w:rPr>
               <w:t>Antimagus</w:t>
             </w:r>
+            <w:proofErr w:type="spellEnd"/>
           </w:p>
         </w:tc>
       </w:tr>
@@ -902,6 +1171,8 @@
             </w:r>
           </w:p>
         </w:tc>
+        <w:bookmarkStart w:id="0" w:name="_GoBack"/>
+        <w:bookmarkEnd w:id="0"/>
       </w:tr>
       <w:tr>
         <w:tc>
@@ -960,7 +1231,31 @@
                 <w:szCs w:val="20"/>
                 <w:shd w:val="clear" w:color="auto" w:fill="FFFFFF"/>
               </w:rPr>
-              <w:t>Распределение ролей, создание удаленного репозитория, составление календарного плана</w:t>
+              <w:t xml:space="preserve">Распределение ролей, создание удаленного </w:t>
+            </w:r>
+            <w:proofErr w:type="spellStart"/>
+            <w:r>
+              <w:rPr>
+                <w:rFonts w:ascii="Times New Roman" w:hAnsi="Times New Roman" w:cs="Times New Roman"/>
+                <w:bCs/>
+                <w:color w:val="000000"/>
+                <w:sz w:val="24"/>
+                <w:szCs w:val="20"/>
+                <w:shd w:val="clear" w:color="auto" w:fill="FFFFFF"/>
+              </w:rPr>
+              <w:t>репозитория</w:t>
+            </w:r>
+            <w:proofErr w:type="spellEnd"/>
+            <w:r>
+              <w:rPr>
+                <w:rFonts w:ascii="Times New Roman" w:hAnsi="Times New Roman" w:cs="Times New Roman"/>
+                <w:bCs/>
+                <w:color w:val="000000"/>
+                <w:sz w:val="24"/>
+                <w:szCs w:val="20"/>
+                <w:shd w:val="clear" w:color="auto" w:fill="FFFFFF"/>
+              </w:rPr>
+              <w:t>, составление календарного плана</w:t>
             </w:r>
           </w:p>
         </w:tc>
@@ -1146,7 +1441,31 @@
                 <w:szCs w:val="20"/>
                 <w:shd w:val="clear" w:color="auto" w:fill="FFFFFF"/>
               </w:rPr>
-              <w:t>Изучение отдельных аспектов latex’а, распределенных по ролям</w:t>
+              <w:t xml:space="preserve">Изучение отдельных аспектов </w:t>
+            </w:r>
+            <w:proofErr w:type="spellStart"/>
+            <w:r>
+              <w:rPr>
+                <w:rFonts w:ascii="Times New Roman" w:hAnsi="Times New Roman" w:cs="Times New Roman"/>
+                <w:bCs/>
+                <w:color w:val="000000"/>
+                <w:sz w:val="24"/>
+                <w:szCs w:val="20"/>
+                <w:shd w:val="clear" w:color="auto" w:fill="FFFFFF"/>
+              </w:rPr>
+              <w:t>latex’а</w:t>
+            </w:r>
+            <w:proofErr w:type="spellEnd"/>
+            <w:r>
+              <w:rPr>
+                <w:rFonts w:ascii="Times New Roman" w:hAnsi="Times New Roman" w:cs="Times New Roman"/>
+                <w:bCs/>
+                <w:color w:val="000000"/>
+                <w:sz w:val="24"/>
+                <w:szCs w:val="20"/>
+                <w:shd w:val="clear" w:color="auto" w:fill="FFFFFF"/>
+              </w:rPr>
+              <w:t>, распределенных по ролям</w:t>
             </w:r>
           </w:p>
         </w:tc>
@@ -1208,7 +1527,31 @@
                 <w:szCs w:val="20"/>
                 <w:shd w:val="clear" w:color="auto" w:fill="FFFFFF"/>
               </w:rPr>
-              <w:t>Создание презентации в latex, которая бы демонстрировала изученные навыки</w:t>
+              <w:t xml:space="preserve">Создание презентации в </w:t>
+            </w:r>
+            <w:proofErr w:type="spellStart"/>
+            <w:r>
+              <w:rPr>
+                <w:rFonts w:ascii="Times New Roman" w:hAnsi="Times New Roman" w:cs="Times New Roman"/>
+                <w:bCs/>
+                <w:color w:val="000000"/>
+                <w:sz w:val="24"/>
+                <w:szCs w:val="20"/>
+                <w:shd w:val="clear" w:color="auto" w:fill="FFFFFF"/>
+              </w:rPr>
+              <w:t>latex</w:t>
+            </w:r>
+            <w:proofErr w:type="spellEnd"/>
+            <w:r>
+              <w:rPr>
+                <w:rFonts w:ascii="Times New Roman" w:hAnsi="Times New Roman" w:cs="Times New Roman"/>
+                <w:bCs/>
+                <w:color w:val="000000"/>
+                <w:sz w:val="24"/>
+                <w:szCs w:val="20"/>
+                <w:shd w:val="clear" w:color="auto" w:fill="FFFFFF"/>
+              </w:rPr>
+              <w:t>, которая бы демонстрировала изученные навыки</w:t>
             </w:r>
           </w:p>
         </w:tc>
@@ -1270,7 +1613,31 @@
                 <w:szCs w:val="20"/>
                 <w:shd w:val="clear" w:color="auto" w:fill="FFFFFF"/>
               </w:rPr>
-              <w:t>Создание отчета в latex, который бы демонстрировал изученные навыки</w:t>
+              <w:t xml:space="preserve">Создание отчета в </w:t>
+            </w:r>
+            <w:proofErr w:type="spellStart"/>
+            <w:r>
+              <w:rPr>
+                <w:rFonts w:ascii="Times New Roman" w:hAnsi="Times New Roman" w:cs="Times New Roman"/>
+                <w:bCs/>
+                <w:color w:val="000000"/>
+                <w:sz w:val="24"/>
+                <w:szCs w:val="20"/>
+                <w:shd w:val="clear" w:color="auto" w:fill="FFFFFF"/>
+              </w:rPr>
+              <w:t>latex</w:t>
+            </w:r>
+            <w:proofErr w:type="spellEnd"/>
+            <w:r>
+              <w:rPr>
+                <w:rFonts w:ascii="Times New Roman" w:hAnsi="Times New Roman" w:cs="Times New Roman"/>
+                <w:bCs/>
+                <w:color w:val="000000"/>
+                <w:sz w:val="24"/>
+                <w:szCs w:val="20"/>
+                <w:shd w:val="clear" w:color="auto" w:fill="FFFFFF"/>
+              </w:rPr>
+              <w:t>, который бы демонстрировал изученные навыки</w:t>
             </w:r>
           </w:p>
         </w:tc>
@@ -1404,6 +1771,9 @@
       <w:pPr>
         <w:pStyle w:val="a3"/>
         <w:ind w:left="0"/>
+        <w:rPr>
+          <w:rFonts w:ascii="Times New Roman" w:hAnsi="Times New Roman" w:cs="Times New Roman"/>
+        </w:rPr>
       </w:pPr>
     </w:p>
     <w:sectPr>
@@ -1417,7 +1787,7 @@
 </file>
 
 <file path=word/numbering.xml><?xml version="1.0" encoding="utf-8"?>
-<w:numbering xmlns:wpc="http://schemas.microsoft.com/office/word/2010/wordprocessingCanvas" xmlns:cx="http://schemas.microsoft.com/office/drawing/2014/chartex" xmlns:cx1="http://schemas.microsoft.com/office/drawing/2015/9/8/chartex" xmlns:cx2="http://schemas.microsoft.com/office/drawing/2015/10/21/chartex" xmlns:cx3="http://schemas.microsoft.com/office/drawing/2016/5/9/chartex" xmlns:cx4="http://schemas.microsoft.com/office/drawing/2016/5/10/chartex" xmlns:cx5="http://schemas.microsoft.com/office/drawing/2016/5/11/chartex" xmlns:cx6="http://schemas.microsoft.com/office/drawing/2016/5/12/chartex" xmlns:cx7="http://schemas.microsoft.com/office/drawing/2016/5/13/chartex" xmlns:cx8="http://schemas.microsoft.com/office/drawing/2016/5/14/chartex" xmlns:mc="http://schemas.openxmlformats.org/markup-compatibility/2006" xmlns:aink="http://schemas.microsoft.com/office/drawing/2016/ink" xmlns:am3d="http://schemas.microsoft.com/office/drawing/2017/model3d" xmlns:o="urn:schemas-microsoft-com:office:office" xmlns:r="http://schemas.openxmlformats.org/officeDocument/2006/relationships" xmlns:m="http://schemas.openxmlformats.org/officeDocument/2006/math" xmlns:v="urn:schemas-microsoft-com:vml" xmlns:wp14="http://schemas.microsoft.com/office/word/2010/wordprocessingDrawing" xmlns:wp="http://schemas.openxmlformats.org/drawingml/2006/wordprocessingDrawing" xmlns:w10="urn:schemas-microsoft-com:office:word" xmlns:w="http://schemas.openxmlformats.org/wordprocessingml/2006/main" xmlns:w14="http://schemas.microsoft.com/office/word/2010/wordml" xmlns:w15="http://schemas.microsoft.com/office/word/2012/wordml" xmlns:w16cex="http://schemas.microsoft.com/office/word/2018/wordml/cex" xmlns:w16cid="http://schemas.microsoft.com/office/word/2016/wordml/cid" xmlns:w16="http://schemas.microsoft.com/office/word/2018/wordml" xmlns:w16se="http://schemas.microsoft.com/office/word/2015/wordml/symex" xmlns:wpg="http://schemas.microsoft.com/office/word/2010/wordprocessingGroup" xmlns:wpi="http://schemas.microsoft.com/office/word/2010/wordprocessingInk" xmlns:wne="http://schemas.microsoft.com/office/word/2006/wordml" xmlns:wps="http://schemas.microsoft.com/office/word/2010/wordprocessingShape" mc:Ignorable="w14 w15 w16se w16cid w16 w16cex wp14">
+<w:numbering xmlns:wpc="http://schemas.microsoft.com/office/word/2010/wordprocessingCanvas" xmlns:mc="http://schemas.openxmlformats.org/markup-compatibility/2006" xmlns:o="urn:schemas-microsoft-com:office:office" xmlns:r="http://schemas.openxmlformats.org/officeDocument/2006/relationships" xmlns:m="http://schemas.openxmlformats.org/officeDocument/2006/math" xmlns:v="urn:schemas-microsoft-com:vml" xmlns:wp14="http://schemas.microsoft.com/office/word/2010/wordprocessingDrawing" xmlns:wp="http://schemas.openxmlformats.org/drawingml/2006/wordprocessingDrawing" xmlns:w10="urn:schemas-microsoft-com:office:word" xmlns:w="http://schemas.openxmlformats.org/wordprocessingml/2006/main" xmlns:w14="http://schemas.microsoft.com/office/word/2010/wordml" xmlns:w15="http://schemas.microsoft.com/office/word/2012/wordml" xmlns:wpg="http://schemas.microsoft.com/office/word/2010/wordprocessingGroup" xmlns:wpi="http://schemas.microsoft.com/office/word/2010/wordprocessingInk" xmlns:wne="http://schemas.microsoft.com/office/word/2006/wordml" xmlns:wps="http://schemas.microsoft.com/office/word/2010/wordprocessingShape" mc:Ignorable="w14 w15 wp14">
   <w:abstractNum w:abstractNumId="0" w15:restartNumberingAfterBreak="0">
     <w:nsid w:val="09DE458B"/>
     <w:multiLevelType w:val="hybridMultilevel"/>
@@ -1505,6 +1875,155 @@
     </w:lvl>
   </w:abstractNum>
   <w:abstractNum w:abstractNumId="1" w15:restartNumberingAfterBreak="0">
+    <w:nsid w:val="66120231"/>
+    <w:multiLevelType w:val="multilevel"/>
+    <w:tmpl w:val="62FE3626"/>
+    <w:lvl w:ilvl="0">
+      <w:start w:val="1"/>
+      <w:numFmt w:val="bullet"/>
+      <w:lvlText w:val=""/>
+      <w:lvlJc w:val="left"/>
+      <w:pPr>
+        <w:tabs>
+          <w:tab w:val="num" w:pos="720"/>
+        </w:tabs>
+        <w:ind w:left="720" w:hanging="360"/>
+      </w:pPr>
+      <w:rPr>
+        <w:rFonts w:ascii="Symbol" w:hAnsi="Symbol" w:hint="default"/>
+        <w:sz w:val="20"/>
+      </w:rPr>
+    </w:lvl>
+    <w:lvl w:ilvl="1" w:tentative="1">
+      <w:start w:val="1"/>
+      <w:numFmt w:val="bullet"/>
+      <w:lvlText w:val="o"/>
+      <w:lvlJc w:val="left"/>
+      <w:pPr>
+        <w:tabs>
+          <w:tab w:val="num" w:pos="1440"/>
+        </w:tabs>
+        <w:ind w:left="1440" w:hanging="360"/>
+      </w:pPr>
+      <w:rPr>
+        <w:rFonts w:ascii="Courier New" w:hAnsi="Courier New" w:hint="default"/>
+        <w:sz w:val="20"/>
+      </w:rPr>
+    </w:lvl>
+    <w:lvl w:ilvl="2" w:tentative="1">
+      <w:start w:val="1"/>
+      <w:numFmt w:val="bullet"/>
+      <w:lvlText w:val=""/>
+      <w:lvlJc w:val="left"/>
+      <w:pPr>
+        <w:tabs>
+          <w:tab w:val="num" w:pos="2160"/>
+        </w:tabs>
+        <w:ind w:left="2160" w:hanging="360"/>
+      </w:pPr>
+      <w:rPr>
+        <w:rFonts w:ascii="Wingdings" w:hAnsi="Wingdings" w:hint="default"/>
+        <w:sz w:val="20"/>
+      </w:rPr>
+    </w:lvl>
+    <w:lvl w:ilvl="3" w:tentative="1">
+      <w:start w:val="1"/>
+      <w:numFmt w:val="bullet"/>
+      <w:lvlText w:val=""/>
+      <w:lvlJc w:val="left"/>
+      <w:pPr>
+        <w:tabs>
+          <w:tab w:val="num" w:pos="2880"/>
+        </w:tabs>
+        <w:ind w:left="2880" w:hanging="360"/>
+      </w:pPr>
+      <w:rPr>
+        <w:rFonts w:ascii="Wingdings" w:hAnsi="Wingdings" w:hint="default"/>
+        <w:sz w:val="20"/>
+      </w:rPr>
+    </w:lvl>
+    <w:lvl w:ilvl="4" w:tentative="1">
+      <w:start w:val="1"/>
+      <w:numFmt w:val="bullet"/>
+      <w:lvlText w:val=""/>
+      <w:lvlJc w:val="left"/>
+      <w:pPr>
+        <w:tabs>
+          <w:tab w:val="num" w:pos="3600"/>
+        </w:tabs>
+        <w:ind w:left="3600" w:hanging="360"/>
+      </w:pPr>
+      <w:rPr>
+        <w:rFonts w:ascii="Wingdings" w:hAnsi="Wingdings" w:hint="default"/>
+        <w:sz w:val="20"/>
+      </w:rPr>
+    </w:lvl>
+    <w:lvl w:ilvl="5" w:tentative="1">
+      <w:start w:val="1"/>
+      <w:numFmt w:val="bullet"/>
+      <w:lvlText w:val=""/>
+      <w:lvlJc w:val="left"/>
+      <w:pPr>
+        <w:tabs>
+          <w:tab w:val="num" w:pos="4320"/>
+        </w:tabs>
+        <w:ind w:left="4320" w:hanging="360"/>
+      </w:pPr>
+      <w:rPr>
+        <w:rFonts w:ascii="Wingdings" w:hAnsi="Wingdings" w:hint="default"/>
+        <w:sz w:val="20"/>
+      </w:rPr>
+    </w:lvl>
+    <w:lvl w:ilvl="6" w:tentative="1">
+      <w:start w:val="1"/>
+      <w:numFmt w:val="bullet"/>
+      <w:lvlText w:val=""/>
+      <w:lvlJc w:val="left"/>
+      <w:pPr>
+        <w:tabs>
+          <w:tab w:val="num" w:pos="5040"/>
+        </w:tabs>
+        <w:ind w:left="5040" w:hanging="360"/>
+      </w:pPr>
+      <w:rPr>
+        <w:rFonts w:ascii="Wingdings" w:hAnsi="Wingdings" w:hint="default"/>
+        <w:sz w:val="20"/>
+      </w:rPr>
+    </w:lvl>
+    <w:lvl w:ilvl="7" w:tentative="1">
+      <w:start w:val="1"/>
+      <w:numFmt w:val="bullet"/>
+      <w:lvlText w:val=""/>
+      <w:lvlJc w:val="left"/>
+      <w:pPr>
+        <w:tabs>
+          <w:tab w:val="num" w:pos="5760"/>
+        </w:tabs>
+        <w:ind w:left="5760" w:hanging="360"/>
+      </w:pPr>
+      <w:rPr>
+        <w:rFonts w:ascii="Wingdings" w:hAnsi="Wingdings" w:hint="default"/>
+        <w:sz w:val="20"/>
+      </w:rPr>
+    </w:lvl>
+    <w:lvl w:ilvl="8" w:tentative="1">
+      <w:start w:val="1"/>
+      <w:numFmt w:val="bullet"/>
+      <w:lvlText w:val=""/>
+      <w:lvlJc w:val="left"/>
+      <w:pPr>
+        <w:tabs>
+          <w:tab w:val="num" w:pos="6480"/>
+        </w:tabs>
+        <w:ind w:left="6480" w:hanging="360"/>
+      </w:pPr>
+      <w:rPr>
+        <w:rFonts w:ascii="Wingdings" w:hAnsi="Wingdings" w:hint="default"/>
+        <w:sz w:val="20"/>
+      </w:rPr>
+    </w:lvl>
+  </w:abstractNum>
+  <w:abstractNum w:abstractNumId="2" w15:restartNumberingAfterBreak="0">
     <w:nsid w:val="7E141E07"/>
     <w:multiLevelType w:val="hybridMultilevel"/>
     <w:tmpl w:val="C1184966"/>
@@ -1594,7 +2113,7 @@
     </w:lvl>
   </w:abstractNum>
   <w:num w:numId="1">
-    <w:abstractNumId w:val="1"/>
+    <w:abstractNumId w:val="2"/>
   </w:num>
   <w:num w:numId="2">
     <w:abstractNumId w:val="0"/>
@@ -1626,11 +2145,14 @@
       <w:startOverride w:val="1"/>
     </w:lvlOverride>
   </w:num>
+  <w:num w:numId="3">
+    <w:abstractNumId w:val="1"/>
+  </w:num>
 </w:numbering>
 </file>
 
 <file path=word/styles.xml><?xml version="1.0" encoding="utf-8"?>
-<w:styles xmlns:mc="http://schemas.openxmlformats.org/markup-compatibility/2006" xmlns:r="http://schemas.openxmlformats.org/officeDocument/2006/relationships" xmlns:w="http://schemas.openxmlformats.org/wordprocessingml/2006/main" xmlns:w14="http://schemas.microsoft.com/office/word/2010/wordml" xmlns:w15="http://schemas.microsoft.com/office/word/2012/wordml" xmlns:w16cex="http://schemas.microsoft.com/office/word/2018/wordml/cex" xmlns:w16cid="http://schemas.microsoft.com/office/word/2016/wordml/cid" xmlns:w16="http://schemas.microsoft.com/office/word/2018/wordml" xmlns:w16se="http://schemas.microsoft.com/office/word/2015/wordml/symex" mc:Ignorable="w14 w15 w16se w16cid w16 w16cex">
+<w:styles xmlns:mc="http://schemas.openxmlformats.org/markup-compatibility/2006" xmlns:r="http://schemas.openxmlformats.org/officeDocument/2006/relationships" xmlns:w="http://schemas.openxmlformats.org/wordprocessingml/2006/main" xmlns:w14="http://schemas.microsoft.com/office/word/2010/wordml" xmlns:w15="http://schemas.microsoft.com/office/word/2012/wordml" mc:Ignorable="w14 w15">
   <w:docDefaults>
     <w:rPrDefault>
       <w:rPr>
@@ -1646,7 +2168,7 @@
       </w:pPr>
     </w:pPrDefault>
   </w:docDefaults>
-  <w:latentStyles w:defLockedState="0" w:defUIPriority="99" w:defSemiHidden="0" w:defUnhideWhenUsed="0" w:defQFormat="0" w:count="376">
+  <w:latentStyles w:defLockedState="0" w:defUIPriority="99" w:defSemiHidden="0" w:defUnhideWhenUsed="0" w:defQFormat="0" w:count="371">
     <w:lsdException w:name="Normal" w:uiPriority="0" w:qFormat="1"/>
     <w:lsdException w:name="heading 1" w:uiPriority="9" w:qFormat="1"/>
     <w:lsdException w:name="heading 2" w:semiHidden="1" w:uiPriority="9" w:unhideWhenUsed="1" w:qFormat="1"/>
@@ -2018,11 +2540,6 @@
     <w:lsdException w:name="List Table 5 Dark Accent 6" w:uiPriority="50"/>
     <w:lsdException w:name="List Table 6 Colorful Accent 6" w:uiPriority="51"/>
     <w:lsdException w:name="List Table 7 Colorful Accent 6" w:uiPriority="52"/>
-    <w:lsdException w:name="Mention" w:semiHidden="1" w:unhideWhenUsed="1"/>
-    <w:lsdException w:name="Smart Hyperlink" w:semiHidden="1" w:unhideWhenUsed="1"/>
-    <w:lsdException w:name="Hashtag" w:semiHidden="1" w:unhideWhenUsed="1"/>
-    <w:lsdException w:name="Unresolved Mention" w:semiHidden="1" w:unhideWhenUsed="1"/>
-    <w:lsdException w:name="Smart Link" w:semiHidden="1" w:unhideWhenUsed="1"/>
   </w:latentStyles>
   <w:style w:type="paragraph" w:default="1" w:styleId="a">
     <w:name w:val="Normal"/>
